--- a/BKN_Dokumenten/it/20240123_LVb FU/20240123_Sdt_BKN_LVbFU_Fk Aufkl Sensor PeilerTech Mat_m_i.docx
+++ b/BKN_Dokumenten/it/20240123_LVb FU/20240123_Sdt_BKN_LVbFU_Fk Aufkl Sensor PeilerTech Mat_m_i.docx
@@ -1,6 +1,6 @@
 
 <file path=word/document.xml><?xml version="1.0" encoding="utf-8"?>
-<w:document xmlns:wpc="http://schemas.microsoft.com/office/word/2010/wordprocessingCanvas" xmlns:cx="http://schemas.microsoft.com/office/drawing/2014/chartex" xmlns:cx1="http://schemas.microsoft.com/office/drawing/2015/9/8/chartex" xmlns:cx2="http://schemas.microsoft.com/office/drawing/2015/10/21/chartex" xmlns:cx3="http://schemas.microsoft.com/office/drawing/2016/5/9/chartex" xmlns:cx4="http://schemas.microsoft.com/office/drawing/2016/5/10/chartex" xmlns:cx5="http://schemas.microsoft.com/office/drawing/2016/5/11/chartex" xmlns:cx6="http://schemas.microsoft.com/office/drawing/2016/5/12/chartex" xmlns:cx7="http://schemas.microsoft.com/office/drawing/2016/5/13/chartex" xmlns:cx8="http://schemas.microsoft.com/office/drawing/2016/5/14/chartex" xmlns:mc="http://schemas.openxmlformats.org/markup-compatibility/2006" xmlns:aink="http://schemas.microsoft.com/office/drawing/2016/ink" xmlns:am3d="http://schemas.microsoft.com/office/drawing/2017/model3d" xmlns:o="urn:schemas-microsoft-com:office:office" xmlns:r="http://schemas.openxmlformats.org/officeDocument/2006/relationships" xmlns:m="http://schemas.openxmlformats.org/officeDocument/2006/math" xmlns:v="urn:schemas-microsoft-com:vml" xmlns:wp14="http://schemas.microsoft.com/office/word/2010/wordprocessingDrawing" xmlns:wp="http://schemas.openxmlformats.org/drawingml/2006/wordprocessingDrawing" xmlns:w10="urn:schemas-microsoft-com:office:word" xmlns:w="http://schemas.openxmlformats.org/wordprocessingml/2006/main" xmlns:w14="http://schemas.microsoft.com/office/word/2010/wordml" xmlns:w15="http://schemas.microsoft.com/office/word/2012/wordml" xmlns:w16cex="http://schemas.microsoft.com/office/word/2018/wordml/cex" xmlns:w16cid="http://schemas.microsoft.com/office/word/2016/wordml/cid" xmlns:w16="http://schemas.microsoft.com/office/word/2018/wordml" xmlns:w16sdtdh="http://schemas.microsoft.com/office/word/2020/wordml/sdtdatahash" xmlns:w16se="http://schemas.microsoft.com/office/word/2015/wordml/symex" xmlns:wpg="http://schemas.microsoft.com/office/word/2010/wordprocessingGroup" xmlns:wpi="http://schemas.microsoft.com/office/word/2010/wordprocessingInk" xmlns:wne="http://schemas.microsoft.com/office/word/2006/wordml" xmlns:wps="http://schemas.microsoft.com/office/word/2010/wordprocessingShape" mc:Ignorable="w14 w15 w16se w16cid w16 w16cex w16sdtdh wp14">
+<w:document xmlns:wpc="http://schemas.microsoft.com/office/word/2010/wordprocessingCanvas" xmlns:cx="http://schemas.microsoft.com/office/drawing/2014/chartex" xmlns:cx1="http://schemas.microsoft.com/office/drawing/2015/9/8/chartex" xmlns:cx2="http://schemas.microsoft.com/office/drawing/2015/10/21/chartex" xmlns:cx3="http://schemas.microsoft.com/office/drawing/2016/5/9/chartex" xmlns:cx4="http://schemas.microsoft.com/office/drawing/2016/5/10/chartex" xmlns:cx5="http://schemas.microsoft.com/office/drawing/2016/5/11/chartex" xmlns:cx6="http://schemas.microsoft.com/office/drawing/2016/5/12/chartex" xmlns:cx7="http://schemas.microsoft.com/office/drawing/2016/5/13/chartex" xmlns:cx8="http://schemas.microsoft.com/office/drawing/2016/5/14/chartex" xmlns:mc="http://schemas.openxmlformats.org/markup-compatibility/2006" xmlns:aink="http://schemas.microsoft.com/office/drawing/2016/ink" xmlns:am3d="http://schemas.microsoft.com/office/drawing/2017/model3d" xmlns:o="urn:schemas-microsoft-com:office:office" xmlns:oel="http://schemas.microsoft.com/office/2019/extlst" xmlns:r="http://schemas.openxmlformats.org/officeDocument/2006/relationships" xmlns:m="http://schemas.openxmlformats.org/officeDocument/2006/math" xmlns:v="urn:schemas-microsoft-com:vml" xmlns:wp14="http://schemas.microsoft.com/office/word/2010/wordprocessingDrawing" xmlns:wp="http://schemas.openxmlformats.org/drawingml/2006/wordprocessingDrawing" xmlns:w10="urn:schemas-microsoft-com:office:word" xmlns:w="http://schemas.openxmlformats.org/wordprocessingml/2006/main" xmlns:w14="http://schemas.microsoft.com/office/word/2010/wordml" xmlns:w15="http://schemas.microsoft.com/office/word/2012/wordml" xmlns:w16cex="http://schemas.microsoft.com/office/word/2018/wordml/cex" xmlns:w16cid="http://schemas.microsoft.com/office/word/2016/wordml/cid" xmlns:w16="http://schemas.microsoft.com/office/word/2018/wordml" xmlns:w16du="http://schemas.microsoft.com/office/word/2023/wordml/word16du" xmlns:w16sdtdh="http://schemas.microsoft.com/office/word/2020/wordml/sdtdatahash" xmlns:w16se="http://schemas.microsoft.com/office/word/2015/wordml/symex" xmlns:wpg="http://schemas.microsoft.com/office/word/2010/wordprocessingGroup" xmlns:wpi="http://schemas.microsoft.com/office/word/2010/wordprocessingInk" xmlns:wne="http://schemas.microsoft.com/office/word/2006/wordml" xmlns:wps="http://schemas.microsoft.com/office/word/2010/wordprocessingShape" mc:Ignorable="w14 w15 w16se w16cid w16 w16cex w16sdtdh w16du wp14">
   <w:body>
     <w:p>
       <w:pPr>
@@ -250,7 +250,7 @@
                 <v:stroke joinstyle="miter"/>
                 <v:path gradientshapeok="t" o:connecttype="rect"/>
               </v:shapetype>
-              <v:shape id="Zone de texte 2" o:spid="_x0000_s1026" type="#_x0000_t202" style="position:absolute;margin-left:183pt;margin-top:-7.65pt;width:105.7pt;height:21.45pt;z-index:-251656192;visibility:visible;mso-wrap-style:square;mso-width-percent:0;mso-height-percent:0;mso-wrap-distance-left:9pt;mso-wrap-distance-top:3.6pt;mso-wrap-distance-right:9pt;mso-wrap-distance-bottom:3.6pt;mso-position-horizontal:absolute;mso-position-horizontal-relative:text;mso-position-vertical:absolute;mso-position-vertical-relative:text;mso-width-percent:0;mso-height-percent:0;mso-width-relative:margin;mso-height-relative:margin;v-text-anchor:top" o:gfxdata="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" stroked="f">
+              <v:shape id="Zone de texte 2" o:spid="_x0000_s1026" type="#_x0000_t202" style="position:absolute;margin-left:183pt;margin-top:-7.65pt;width:105.7pt;height:21.45pt;z-index:-251656192;visibility:visible;mso-wrap-style:square;mso-width-percent:0;mso-height-percent:0;mso-wrap-distance-left:9pt;mso-wrap-distance-top:3.6pt;mso-wrap-distance-right:9pt;mso-wrap-distance-bottom:3.6pt;mso-position-horizontal:absolute;mso-position-horizontal-relative:text;mso-position-vertical:absolute;mso-position-vertical-relative:text;mso-width-percent:0;mso-height-percent:0;mso-width-relative:margin;mso-height-relative:margin;v-text-anchor:top" o:gfxdata="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" stroked="f">
                 <v:textbox>
                   <w:txbxContent>
                     <w:p>
@@ -541,9 +541,20 @@
           <w:szCs w:val="24"/>
           <w:lang w:val="it-CH"/>
         </w:rPr>
-        <w:t>xx.xx.xxxx</w:t>
+        <w:t>xx.</w:t>
+      </w:r>
+      <w:proofErr w:type="gramStart"/>
+      <w:r>
+        <w:rPr>
+          <w:rFonts w:ascii="Segoe UI" w:hAnsi="Segoe UI" w:cs="Segoe UI"/>
+          <w:sz w:val="24"/>
+          <w:szCs w:val="24"/>
+          <w:lang w:val="it-CH"/>
+        </w:rPr>
+        <w:t>xx.xxxx</w:t>
       </w:r>
       <w:proofErr w:type="spellEnd"/>
+      <w:proofErr w:type="gramEnd"/>
     </w:p>
     <w:p>
       <w:pPr>
@@ -708,9 +719,20 @@
           <w:szCs w:val="24"/>
           <w:lang w:val="it-CH"/>
         </w:rPr>
-        <w:t>xx.xx.xxxx</w:t>
+        <w:t>xx.</w:t>
+      </w:r>
+      <w:proofErr w:type="gramStart"/>
+      <w:r>
+        <w:rPr>
+          <w:rFonts w:ascii="Segoe UI" w:hAnsi="Segoe UI" w:cs="Segoe UI"/>
+          <w:sz w:val="24"/>
+          <w:szCs w:val="24"/>
+          <w:lang w:val="it-CH"/>
+        </w:rPr>
+        <w:t>xx.xxxx</w:t>
       </w:r>
       <w:proofErr w:type="spellEnd"/>
+      <w:proofErr w:type="gramEnd"/>
       <w:r>
         <w:rPr>
           <w:rFonts w:ascii="Segoe UI" w:hAnsi="Segoe UI" w:cs="Segoe UI"/>
@@ -1807,6 +1829,18 @@
         </w:tc>
       </w:tr>
     </w:tbl>
+    <w:p>
+      <w:pPr>
+        <w:tabs>
+          <w:tab w:val="left" w:pos="4253"/>
+        </w:tabs>
+        <w:rPr>
+          <w:rFonts w:ascii="Segoe UI" w:hAnsi="Segoe UI" w:cs="Segoe UI"/>
+          <w:b/>
+          <w:color w:val="000000" w:themeColor="text1"/>
+        </w:rPr>
+      </w:pPr>
+    </w:p>
     <w:tbl>
       <w:tblPr>
         <w:tblStyle w:val="Tabellenraster"/>
@@ -1857,450 +1891,415 @@
           </w:p>
         </w:tc>
       </w:tr>
+      <w:tr>
+        <w:tc>
+          <w:tcPr>
+            <w:tcW w:w="9365" w:type="dxa"/>
+          </w:tcPr>
+          <w:p>
+            <w:pPr>
+              <w:rPr>
+                <w:rFonts w:ascii="Segoe UI" w:hAnsi="Segoe UI" w:cs="Segoe UI"/>
+                <w:color w:val="000000" w:themeColor="text1"/>
+                <w:lang w:val="it-CH"/>
+              </w:rPr>
+            </w:pPr>
+            <w:bookmarkStart w:id="9" w:name="_Hlk156205252"/>
+            <w:r>
+              <w:rPr>
+                <w:rFonts w:ascii="Segoe UI" w:hAnsi="Segoe UI" w:cs="Segoe UI"/>
+                <w:b/>
+                <w:color w:val="000000" w:themeColor="text1"/>
+                <w:lang w:val="it-CH"/>
+              </w:rPr>
+              <w:t xml:space="preserve">Durante l'istruzione specialistica ha assolto i seguenti moduli: </w:t>
+            </w:r>
+            <w:bookmarkStart w:id="10" w:name="_Hlk156207960"/>
+            <w:bookmarkEnd w:id="9"/>
+          </w:p>
+          <w:p>
+            <w:pPr>
+              <w:pStyle w:val="Listenabsatz"/>
+              <w:numPr>
+                <w:ilvl w:val="0"/>
+                <w:numId w:val="31"/>
+              </w:numPr>
+              <w:rPr>
+                <w:rFonts w:ascii="Segoe UI" w:hAnsi="Segoe UI" w:cs="Segoe UI"/>
+                <w:color w:val="000000" w:themeColor="text1"/>
+                <w:sz w:val="20"/>
+                <w:lang w:val="it-CH"/>
+              </w:rPr>
+            </w:pPr>
+            <w:r>
+              <w:rPr>
+                <w:rFonts w:ascii="Segoe UI" w:hAnsi="Segoe UI" w:cs="Segoe UI"/>
+                <w:color w:val="000000" w:themeColor="text1"/>
+                <w:sz w:val="20"/>
+                <w:lang w:val="it-CH"/>
+              </w:rPr>
+              <w:t>Propagazione delle onde / localizzazione / radiogoniometraggio nello spazio elettromagnetico</w:t>
+            </w:r>
+          </w:p>
+          <w:p>
+            <w:pPr>
+              <w:pStyle w:val="Listenabsatz"/>
+              <w:numPr>
+                <w:ilvl w:val="0"/>
+                <w:numId w:val="31"/>
+              </w:numPr>
+              <w:rPr>
+                <w:rFonts w:ascii="Segoe UI" w:hAnsi="Segoe UI" w:cs="Segoe UI"/>
+                <w:color w:val="000000" w:themeColor="text1"/>
+                <w:sz w:val="20"/>
+                <w:lang w:val="it-CH"/>
+              </w:rPr>
+            </w:pPr>
+            <w:r>
+              <w:rPr>
+                <w:rFonts w:ascii="Segoe UI" w:hAnsi="Segoe UI" w:cs="Segoe UI"/>
+                <w:color w:val="000000" w:themeColor="text1"/>
+                <w:sz w:val="20"/>
+                <w:lang w:val="it-CH"/>
+              </w:rPr>
+              <w:t>Trattamento del materiale sensibile e classificato</w:t>
+            </w:r>
+          </w:p>
+          <w:p>
+            <w:pPr>
+              <w:pStyle w:val="Listenabsatz"/>
+              <w:numPr>
+                <w:ilvl w:val="0"/>
+                <w:numId w:val="31"/>
+              </w:numPr>
+              <w:rPr>
+                <w:rFonts w:ascii="Segoe UI" w:hAnsi="Segoe UI" w:cs="Segoe UI"/>
+                <w:color w:val="000000" w:themeColor="text1"/>
+                <w:sz w:val="20"/>
+                <w:lang w:val="it-CH"/>
+              </w:rPr>
+            </w:pPr>
+            <w:r>
+              <w:rPr>
+                <w:rFonts w:ascii="Segoe UI" w:hAnsi="Segoe UI" w:cs="Segoe UI"/>
+                <w:color w:val="000000" w:themeColor="text1"/>
+                <w:sz w:val="20"/>
+                <w:lang w:val="it-CH"/>
+              </w:rPr>
+              <w:t>Funzionamento di complessi sistemi di antenne</w:t>
+            </w:r>
+          </w:p>
+          <w:p>
+            <w:pPr>
+              <w:pStyle w:val="Listenabsatz"/>
+              <w:numPr>
+                <w:ilvl w:val="0"/>
+                <w:numId w:val="31"/>
+              </w:numPr>
+              <w:rPr>
+                <w:rFonts w:ascii="Segoe UI" w:hAnsi="Segoe UI" w:cs="Segoe UI"/>
+                <w:color w:val="000000" w:themeColor="text1"/>
+                <w:sz w:val="20"/>
+              </w:rPr>
+            </w:pPr>
+            <w:proofErr w:type="spellStart"/>
+            <w:r>
+              <w:rPr>
+                <w:rFonts w:ascii="Segoe UI" w:hAnsi="Segoe UI" w:cs="Segoe UI"/>
+                <w:color w:val="000000" w:themeColor="text1"/>
+                <w:sz w:val="20"/>
+              </w:rPr>
+              <w:t>Generatore</w:t>
+            </w:r>
+            <w:proofErr w:type="spellEnd"/>
+            <w:r>
+              <w:rPr>
+                <w:rFonts w:ascii="Segoe UI" w:hAnsi="Segoe UI" w:cs="Segoe UI"/>
+                <w:color w:val="000000" w:themeColor="text1"/>
+                <w:sz w:val="20"/>
+              </w:rPr>
+              <w:t xml:space="preserve"> a </w:t>
+            </w:r>
+            <w:proofErr w:type="spellStart"/>
+            <w:r>
+              <w:rPr>
+                <w:rFonts w:ascii="Segoe UI" w:hAnsi="Segoe UI" w:cs="Segoe UI"/>
+                <w:color w:val="000000" w:themeColor="text1"/>
+                <w:sz w:val="20"/>
+              </w:rPr>
+              <w:t>combustibili</w:t>
+            </w:r>
+            <w:proofErr w:type="spellEnd"/>
+            <w:r>
+              <w:rPr>
+                <w:rFonts w:ascii="Segoe UI" w:hAnsi="Segoe UI" w:cs="Segoe UI"/>
+                <w:color w:val="000000" w:themeColor="text1"/>
+                <w:sz w:val="20"/>
+              </w:rPr>
+              <w:t xml:space="preserve"> </w:t>
+            </w:r>
+            <w:proofErr w:type="spellStart"/>
+            <w:r>
+              <w:rPr>
+                <w:rFonts w:ascii="Segoe UI" w:hAnsi="Segoe UI" w:cs="Segoe UI"/>
+                <w:color w:val="000000" w:themeColor="text1"/>
+                <w:sz w:val="20"/>
+              </w:rPr>
+              <w:t>fossili</w:t>
+            </w:r>
+            <w:proofErr w:type="spellEnd"/>
+          </w:p>
+          <w:p>
+            <w:pPr>
+              <w:pStyle w:val="Listenabsatz"/>
+              <w:numPr>
+                <w:ilvl w:val="0"/>
+                <w:numId w:val="31"/>
+              </w:numPr>
+              <w:rPr>
+                <w:rFonts w:ascii="Segoe UI" w:hAnsi="Segoe UI" w:cs="Segoe UI"/>
+                <w:color w:val="000000" w:themeColor="text1"/>
+                <w:sz w:val="20"/>
+                <w:lang w:val="it-CH"/>
+              </w:rPr>
+            </w:pPr>
+            <w:r>
+              <w:rPr>
+                <w:rFonts w:ascii="Segoe UI" w:hAnsi="Segoe UI" w:cs="Segoe UI"/>
+                <w:color w:val="000000" w:themeColor="text1"/>
+                <w:sz w:val="20"/>
+                <w:lang w:val="it-CH"/>
+              </w:rPr>
+              <w:t>Sistemi di comunicazione mobili (radio e onde direttive)</w:t>
+            </w:r>
+          </w:p>
+          <w:p>
+            <w:pPr>
+              <w:pStyle w:val="Listenabsatz"/>
+              <w:numPr>
+                <w:ilvl w:val="0"/>
+                <w:numId w:val="31"/>
+              </w:numPr>
+              <w:rPr>
+                <w:rFonts w:ascii="Segoe UI" w:hAnsi="Segoe UI" w:cs="Segoe UI"/>
+                <w:color w:val="000000" w:themeColor="text1"/>
+                <w:sz w:val="20"/>
+                <w:lang w:val="it-CH"/>
+              </w:rPr>
+            </w:pPr>
+            <w:r>
+              <w:rPr>
+                <w:rFonts w:ascii="Segoe UI" w:hAnsi="Segoe UI" w:cs="Segoe UI"/>
+                <w:color w:val="000000" w:themeColor="text1"/>
+                <w:sz w:val="20"/>
+                <w:lang w:val="it-CH"/>
+              </w:rPr>
+              <w:t>Posa temporanea di cavi a fibre ottiche (trasmissione a banda larga)</w:t>
+            </w:r>
+          </w:p>
+          <w:p>
+            <w:pPr>
+              <w:pStyle w:val="Listenabsatz"/>
+              <w:numPr>
+                <w:ilvl w:val="0"/>
+                <w:numId w:val="31"/>
+              </w:numPr>
+              <w:rPr>
+                <w:rFonts w:ascii="Segoe UI" w:hAnsi="Segoe UI" w:cs="Segoe UI"/>
+                <w:color w:val="000000" w:themeColor="text1"/>
+                <w:sz w:val="20"/>
+                <w:lang w:val="it-CH"/>
+              </w:rPr>
+            </w:pPr>
+            <w:r>
+              <w:rPr>
+                <w:rFonts w:ascii="Segoe UI" w:hAnsi="Segoe UI" w:cs="Segoe UI"/>
+                <w:color w:val="000000" w:themeColor="text1"/>
+                <w:sz w:val="20"/>
+                <w:lang w:val="it-CH"/>
+              </w:rPr>
+              <w:t>Cablaggio e esercizio di componenti elettronici di sistemi mobili</w:t>
+            </w:r>
+          </w:p>
+          <w:p>
+            <w:pPr>
+              <w:pStyle w:val="Listenabsatz"/>
+              <w:numPr>
+                <w:ilvl w:val="0"/>
+                <w:numId w:val="31"/>
+              </w:numPr>
+              <w:rPr>
+                <w:rFonts w:ascii="Segoe UI" w:hAnsi="Segoe UI" w:cs="Segoe UI"/>
+                <w:color w:val="000000" w:themeColor="text1"/>
+                <w:sz w:val="20"/>
+                <w:lang w:val="it-CH"/>
+              </w:rPr>
+            </w:pPr>
+            <w:r>
+              <w:rPr>
+                <w:rFonts w:ascii="Segoe UI" w:hAnsi="Segoe UI" w:cs="Segoe UI"/>
+                <w:color w:val="000000" w:themeColor="text1"/>
+                <w:sz w:val="20"/>
+                <w:lang w:val="it-CH"/>
+              </w:rPr>
+              <w:t xml:space="preserve">Osservare e valutare attività all'aperto specifiche alla meteo a un'altitudine superiore ai 1000 </w:t>
+            </w:r>
+            <w:proofErr w:type="gramStart"/>
+            <w:r>
+              <w:rPr>
+                <w:rFonts w:ascii="Segoe UI" w:hAnsi="Segoe UI" w:cs="Segoe UI"/>
+                <w:color w:val="000000" w:themeColor="text1"/>
+                <w:sz w:val="20"/>
+                <w:lang w:val="it-CH"/>
+              </w:rPr>
+              <w:t xml:space="preserve">m  </w:t>
+            </w:r>
+            <w:proofErr w:type="spellStart"/>
+            <w:r>
+              <w:rPr>
+                <w:rFonts w:ascii="Segoe UI" w:hAnsi="Segoe UI" w:cs="Segoe UI"/>
+                <w:color w:val="000000" w:themeColor="text1"/>
+                <w:sz w:val="20"/>
+                <w:lang w:val="it-CH"/>
+              </w:rPr>
+              <w:t>s.l.m</w:t>
+            </w:r>
+            <w:proofErr w:type="spellEnd"/>
+            <w:proofErr w:type="gramEnd"/>
+          </w:p>
+          <w:bookmarkEnd w:id="10"/>
+          <w:p>
+            <w:pPr>
+              <w:pStyle w:val="Listenabsatz"/>
+              <w:rPr>
+                <w:rFonts w:ascii="Segoe UI" w:hAnsi="Segoe UI" w:cs="Segoe UI"/>
+                <w:color w:val="000000" w:themeColor="text1"/>
+                <w:sz w:val="20"/>
+                <w:lang w:val="it-CH"/>
+              </w:rPr>
+            </w:pPr>
+          </w:p>
+          <w:p>
+            <w:pPr>
+              <w:rPr>
+                <w:rFonts w:ascii="Segoe UI" w:hAnsi="Segoe UI" w:cs="Segoe UI"/>
+                <w:lang w:val="it-CH"/>
+              </w:rPr>
+            </w:pPr>
+            <w:bookmarkStart w:id="11" w:name="_Hlk156205260"/>
+            <w:r>
+              <w:rPr>
+                <w:rFonts w:ascii="Segoe UI" w:hAnsi="Segoe UI" w:cs="Segoe UI"/>
+                <w:b/>
+                <w:color w:val="000000" w:themeColor="text1"/>
+                <w:lang w:val="it-CH"/>
+              </w:rPr>
+              <w:t xml:space="preserve">La sua sfera di competenza comprendeva le seguenti attività: </w:t>
+            </w:r>
+            <w:bookmarkStart w:id="12" w:name="_Hlk156207967"/>
+            <w:bookmarkEnd w:id="11"/>
+          </w:p>
+          <w:p>
+            <w:pPr>
+              <w:pStyle w:val="Listenabsatz"/>
+              <w:numPr>
+                <w:ilvl w:val="0"/>
+                <w:numId w:val="31"/>
+              </w:numPr>
+              <w:rPr>
+                <w:rFonts w:ascii="Segoe UI" w:hAnsi="Segoe UI" w:cs="Segoe UI"/>
+                <w:sz w:val="20"/>
+                <w:lang w:val="it-CH"/>
+              </w:rPr>
+            </w:pPr>
+            <w:r>
+              <w:rPr>
+                <w:rFonts w:ascii="Segoe UI" w:hAnsi="Segoe UI" w:cs="Segoe UI"/>
+                <w:sz w:val="20"/>
+                <w:lang w:val="it-CH"/>
+              </w:rPr>
+              <w:t>In gruppi (circa 12 mil) o in sezioni (circa 40 mil) allestire, gestire e proteggere in modo autonomo per un lungo periodo e al di fuori delle zone abitate ubicazioni tecniche improvvisate con mezzi semplici</w:t>
+            </w:r>
+          </w:p>
+          <w:p>
+            <w:pPr>
+              <w:pStyle w:val="Listenabsatz"/>
+              <w:numPr>
+                <w:ilvl w:val="0"/>
+                <w:numId w:val="31"/>
+              </w:numPr>
+              <w:rPr>
+                <w:rFonts w:ascii="Segoe UI" w:hAnsi="Segoe UI" w:cs="Segoe UI"/>
+                <w:color w:val="000000" w:themeColor="text1"/>
+                <w:sz w:val="20"/>
+                <w:lang w:val="it-CH"/>
+              </w:rPr>
+            </w:pPr>
+            <w:r>
+              <w:rPr>
+                <w:rFonts w:ascii="Segoe UI" w:hAnsi="Segoe UI" w:cs="Segoe UI"/>
+                <w:color w:val="000000" w:themeColor="text1"/>
+                <w:sz w:val="20"/>
+                <w:lang w:val="it-CH"/>
+              </w:rPr>
+              <w:t>Ricerca sistematica di guasti a apparecchi/installazioni elettronici/elettroniche</w:t>
+            </w:r>
+          </w:p>
+          <w:bookmarkEnd w:id="12"/>
+          <w:p>
+            <w:pPr>
+              <w:rPr>
+                <w:rFonts w:ascii="Segoe UI" w:hAnsi="Segoe UI" w:cs="Segoe UI"/>
+                <w:color w:val="000000" w:themeColor="text1"/>
+                <w:lang w:val="it-CH"/>
+              </w:rPr>
+            </w:pPr>
+          </w:p>
+          <w:p>
+            <w:pPr>
+              <w:tabs>
+                <w:tab w:val="left" w:pos="4253"/>
+              </w:tabs>
+              <w:spacing w:line="240" w:lineRule="auto"/>
+              <w:rPr>
+                <w:rFonts w:ascii="Segoe UI" w:hAnsi="Segoe UI" w:cs="Segoe UI"/>
+                <w:color w:val="000000" w:themeColor="text1"/>
+                <w:lang w:val="it-CH"/>
+              </w:rPr>
+            </w:pPr>
+            <w:r>
+              <w:rPr>
+                <w:rFonts w:ascii="Segoe UI" w:hAnsi="Segoe UI" w:cs="Segoe UI"/>
+                <w:color w:val="000000" w:themeColor="text1"/>
+                <w:lang w:val="it-CH"/>
+              </w:rPr>
+              <w:t>Nell'ambito dell'aiuto a sé stesso e al camerata, ha ricevuto l'attestato di soccorritore.</w:t>
+            </w:r>
+          </w:p>
+          <w:p>
+            <w:pPr>
+              <w:tabs>
+                <w:tab w:val="left" w:pos="4253"/>
+              </w:tabs>
+              <w:spacing w:after="240" w:line="240" w:lineRule="auto"/>
+              <w:rPr>
+                <w:rFonts w:ascii="Segoe UI" w:hAnsi="Segoe UI" w:cs="Segoe UI"/>
+                <w:color w:val="000000" w:themeColor="text1"/>
+                <w:lang w:val="it-CH"/>
+              </w:rPr>
+            </w:pPr>
+            <w:r>
+              <w:rPr>
+                <w:rFonts w:ascii="Segoe UI" w:hAnsi="Segoe UI" w:cs="Segoe UI"/>
+                <w:color w:val="000000" w:themeColor="text1"/>
+                <w:lang w:val="it-CH"/>
+              </w:rPr>
+              <w:t>L'Esercito svizzero effettua controlli di sicurezza relativi alle persone a intervalli regolari. Al primo controllo, al momento del reclutamento, ha superato il controllo di sicurezza di base.</w:t>
+            </w:r>
+          </w:p>
+        </w:tc>
+      </w:tr>
     </w:tbl>
-    <w:p>
-      <w:pPr>
-        <w:tabs>
-          <w:tab w:val="left" w:pos="4253"/>
-        </w:tabs>
-        <w:rPr>
-          <w:rFonts w:ascii="Segoe UI" w:hAnsi="Segoe UI" w:cs="Segoe UI"/>
-          <w:b/>
-          <w:color w:val="000000" w:themeColor="text1"/>
-        </w:rPr>
-      </w:pPr>
-    </w:p>
-    <w:p>
-      <w:pPr>
-        <w:rPr>
-          <w:rFonts w:ascii="Segoe UI" w:hAnsi="Segoe UI" w:cs="Segoe UI"/>
-          <w:color w:val="000000" w:themeColor="text1"/>
-          <w:lang w:val="it-CH"/>
-        </w:rPr>
-      </w:pPr>
-      <w:bookmarkStart w:id="9" w:name="_Hlk156205350"/>
-      <w:r>
-        <w:rPr>
-          <w:rFonts w:ascii="Segoe UI" w:hAnsi="Segoe UI" w:cs="Segoe UI"/>
-          <w:b/>
-          <w:color w:val="000000" w:themeColor="text1"/>
-          <w:lang w:val="it-CH"/>
-        </w:rPr>
-        <w:t xml:space="preserve">Durante l'istruzione specialistica ha assolto i seguenti moduli: </w:t>
-      </w:r>
-      <w:bookmarkEnd w:id="9"/>
-    </w:p>
-    <w:p>
-      <w:pPr>
-        <w:pStyle w:val="Listenabsatz"/>
-        <w:numPr>
-          <w:ilvl w:val="0"/>
-          <w:numId w:val="31"/>
-        </w:numPr>
-        <w:rPr>
-          <w:rFonts w:ascii="Segoe UI" w:hAnsi="Segoe UI" w:cs="Segoe UI"/>
-          <w:color w:val="000000" w:themeColor="text1"/>
-          <w:sz w:val="20"/>
-          <w:lang w:val="it-CH"/>
-        </w:rPr>
-      </w:pPr>
-      <w:r>
-        <w:rPr>
-          <w:rFonts w:ascii="Segoe UI" w:hAnsi="Segoe UI" w:cs="Segoe UI"/>
-          <w:color w:val="000000" w:themeColor="text1"/>
-          <w:sz w:val="20"/>
-          <w:lang w:val="it-CH"/>
-        </w:rPr>
-        <w:t>Propagazione delle onde / localizzazione / radiogoniometraggio nello spazio elettromagnetico</w:t>
-      </w:r>
-    </w:p>
-    <w:p>
-      <w:pPr>
-        <w:pStyle w:val="Listenabsatz"/>
-        <w:numPr>
-          <w:ilvl w:val="0"/>
-          <w:numId w:val="31"/>
-        </w:numPr>
-        <w:rPr>
-          <w:rFonts w:ascii="Segoe UI" w:hAnsi="Segoe UI" w:cs="Segoe UI"/>
-          <w:color w:val="000000" w:themeColor="text1"/>
-          <w:sz w:val="20"/>
-          <w:lang w:val="it-CH"/>
-        </w:rPr>
-      </w:pPr>
-      <w:r>
-        <w:rPr>
-          <w:rFonts w:ascii="Segoe UI" w:hAnsi="Segoe UI" w:cs="Segoe UI"/>
-          <w:color w:val="000000" w:themeColor="text1"/>
-          <w:sz w:val="20"/>
-          <w:lang w:val="it-CH"/>
-        </w:rPr>
-        <w:t>Trattamento del materiale sensibile e classificato</w:t>
-      </w:r>
-    </w:p>
-    <w:p>
-      <w:pPr>
-        <w:pStyle w:val="Listenabsatz"/>
-        <w:numPr>
-          <w:ilvl w:val="0"/>
-          <w:numId w:val="31"/>
-        </w:numPr>
-        <w:rPr>
-          <w:rFonts w:ascii="Segoe UI" w:hAnsi="Segoe UI" w:cs="Segoe UI"/>
-          <w:color w:val="000000" w:themeColor="text1"/>
-          <w:sz w:val="20"/>
-          <w:lang w:val="it-CH"/>
-        </w:rPr>
-      </w:pPr>
-      <w:r>
-        <w:rPr>
-          <w:rFonts w:ascii="Segoe UI" w:hAnsi="Segoe UI" w:cs="Segoe UI"/>
-          <w:color w:val="000000" w:themeColor="text1"/>
-          <w:sz w:val="20"/>
-          <w:lang w:val="it-CH"/>
-        </w:rPr>
-        <w:t>Funzionamento di complessi sistemi di antenne</w:t>
-      </w:r>
-    </w:p>
-    <w:p>
-      <w:pPr>
-        <w:pStyle w:val="Listenabsatz"/>
-        <w:numPr>
-          <w:ilvl w:val="0"/>
-          <w:numId w:val="31"/>
-        </w:numPr>
-        <w:rPr>
-          <w:rFonts w:ascii="Segoe UI" w:hAnsi="Segoe UI" w:cs="Segoe UI"/>
-          <w:color w:val="000000" w:themeColor="text1"/>
-          <w:sz w:val="20"/>
-        </w:rPr>
-      </w:pPr>
-      <w:proofErr w:type="spellStart"/>
-      <w:r>
-        <w:rPr>
-          <w:rFonts w:ascii="Segoe UI" w:hAnsi="Segoe UI" w:cs="Segoe UI"/>
-          <w:color w:val="000000" w:themeColor="text1"/>
-          <w:sz w:val="20"/>
-        </w:rPr>
-        <w:t>Generatore</w:t>
-      </w:r>
-      <w:proofErr w:type="spellEnd"/>
-      <w:r>
-        <w:rPr>
-          <w:rFonts w:ascii="Segoe UI" w:hAnsi="Segoe UI" w:cs="Segoe UI"/>
-          <w:color w:val="000000" w:themeColor="text1"/>
-          <w:sz w:val="20"/>
-        </w:rPr>
-        <w:t xml:space="preserve"> a </w:t>
-      </w:r>
-      <w:proofErr w:type="spellStart"/>
-      <w:r>
-        <w:rPr>
-          <w:rFonts w:ascii="Segoe UI" w:hAnsi="Segoe UI" w:cs="Segoe UI"/>
-          <w:color w:val="000000" w:themeColor="text1"/>
-          <w:sz w:val="20"/>
-        </w:rPr>
-        <w:t>combustibili</w:t>
-      </w:r>
-      <w:proofErr w:type="spellEnd"/>
-      <w:r>
-        <w:rPr>
-          <w:rFonts w:ascii="Segoe UI" w:hAnsi="Segoe UI" w:cs="Segoe UI"/>
-          <w:color w:val="000000" w:themeColor="text1"/>
-          <w:sz w:val="20"/>
-        </w:rPr>
-        <w:t xml:space="preserve"> </w:t>
-      </w:r>
-      <w:proofErr w:type="spellStart"/>
-      <w:r>
-        <w:rPr>
-          <w:rFonts w:ascii="Segoe UI" w:hAnsi="Segoe UI" w:cs="Segoe UI"/>
-          <w:color w:val="000000" w:themeColor="text1"/>
-          <w:sz w:val="20"/>
-        </w:rPr>
-        <w:t>fossili</w:t>
-      </w:r>
-      <w:proofErr w:type="spellEnd"/>
-    </w:p>
-    <w:p>
-      <w:pPr>
-        <w:pStyle w:val="Listenabsatz"/>
-        <w:numPr>
-          <w:ilvl w:val="0"/>
-          <w:numId w:val="31"/>
-        </w:numPr>
-        <w:rPr>
-          <w:rFonts w:ascii="Segoe UI" w:hAnsi="Segoe UI" w:cs="Segoe UI"/>
-          <w:color w:val="000000" w:themeColor="text1"/>
-          <w:sz w:val="20"/>
-          <w:lang w:val="it-CH"/>
-        </w:rPr>
-      </w:pPr>
-      <w:r>
-        <w:rPr>
-          <w:rFonts w:ascii="Segoe UI" w:hAnsi="Segoe UI" w:cs="Segoe UI"/>
-          <w:color w:val="000000" w:themeColor="text1"/>
-          <w:sz w:val="20"/>
-          <w:lang w:val="it-CH"/>
-        </w:rPr>
-        <w:t>Sistemi di comunicazione mobili (radio e onde direttive)</w:t>
-      </w:r>
-    </w:p>
-    <w:p>
-      <w:pPr>
-        <w:pStyle w:val="Listenabsatz"/>
-        <w:numPr>
-          <w:ilvl w:val="0"/>
-          <w:numId w:val="31"/>
-        </w:numPr>
-        <w:rPr>
-          <w:rFonts w:ascii="Segoe UI" w:hAnsi="Segoe UI" w:cs="Segoe UI"/>
-          <w:color w:val="000000" w:themeColor="text1"/>
-          <w:sz w:val="20"/>
-          <w:lang w:val="it-CH"/>
-        </w:rPr>
-      </w:pPr>
-      <w:r>
-        <w:rPr>
-          <w:rFonts w:ascii="Segoe UI" w:hAnsi="Segoe UI" w:cs="Segoe UI"/>
-          <w:color w:val="000000" w:themeColor="text1"/>
-          <w:sz w:val="20"/>
-          <w:lang w:val="it-CH"/>
-        </w:rPr>
-        <w:t>Posa temporanea di cavi a fibre ottiche (trasmissione a banda larga)</w:t>
-      </w:r>
-    </w:p>
-    <w:p>
-      <w:pPr>
-        <w:pStyle w:val="Listenabsatz"/>
-        <w:numPr>
-          <w:ilvl w:val="0"/>
-          <w:numId w:val="31"/>
-        </w:numPr>
-        <w:rPr>
-          <w:rFonts w:ascii="Segoe UI" w:hAnsi="Segoe UI" w:cs="Segoe UI"/>
-          <w:color w:val="000000" w:themeColor="text1"/>
-          <w:sz w:val="20"/>
-          <w:lang w:val="it-CH"/>
-        </w:rPr>
-      </w:pPr>
-      <w:r>
-        <w:rPr>
-          <w:rFonts w:ascii="Segoe UI" w:hAnsi="Segoe UI" w:cs="Segoe UI"/>
-          <w:color w:val="000000" w:themeColor="text1"/>
-          <w:sz w:val="20"/>
-          <w:lang w:val="it-CH"/>
-        </w:rPr>
-        <w:t>Cablaggio e esercizio di componenti elettronici di sistemi mobili</w:t>
-      </w:r>
-    </w:p>
-    <w:p>
-      <w:pPr>
-        <w:pStyle w:val="Listenabsatz"/>
-        <w:numPr>
-          <w:ilvl w:val="0"/>
-          <w:numId w:val="31"/>
-        </w:numPr>
-        <w:rPr>
-          <w:rFonts w:ascii="Segoe UI" w:hAnsi="Segoe UI" w:cs="Segoe UI"/>
-          <w:color w:val="000000" w:themeColor="text1"/>
-          <w:sz w:val="20"/>
-          <w:lang w:val="it-CH"/>
-        </w:rPr>
-      </w:pPr>
-      <w:r>
-        <w:rPr>
-          <w:rFonts w:ascii="Segoe UI" w:hAnsi="Segoe UI" w:cs="Segoe UI"/>
-          <w:color w:val="000000" w:themeColor="text1"/>
-          <w:sz w:val="20"/>
-          <w:lang w:val="it-CH"/>
-        </w:rPr>
-        <w:t xml:space="preserve">Osservare e valutare attività all'aperto specifiche alla meteo a un'altitudine superiore ai 1000 m  </w:t>
-      </w:r>
-      <w:proofErr w:type="spellStart"/>
-      <w:r>
-        <w:rPr>
-          <w:rFonts w:ascii="Segoe UI" w:hAnsi="Segoe UI" w:cs="Segoe UI"/>
-          <w:color w:val="000000" w:themeColor="text1"/>
-          <w:sz w:val="20"/>
-          <w:lang w:val="it-CH"/>
-        </w:rPr>
-        <w:t>s.l.m</w:t>
-      </w:r>
-      <w:proofErr w:type="spellEnd"/>
-    </w:p>
-    <w:p>
-      <w:pPr>
-        <w:ind w:left="360"/>
-        <w:rPr>
-          <w:rFonts w:ascii="Segoe UI" w:hAnsi="Segoe UI" w:cs="Segoe UI"/>
-          <w:color w:val="000000" w:themeColor="text1"/>
-          <w:lang w:val="it-CH"/>
-        </w:rPr>
-      </w:pPr>
-    </w:p>
-    <w:p>
-      <w:pPr>
-        <w:rPr>
-          <w:rFonts w:ascii="Segoe UI" w:hAnsi="Segoe UI" w:cs="Segoe UI"/>
-          <w:lang w:val="it-CH"/>
-        </w:rPr>
-      </w:pPr>
-      <w:bookmarkStart w:id="10" w:name="_Hlk156205357"/>
-      <w:r>
-        <w:rPr>
-          <w:rFonts w:ascii="Segoe UI" w:hAnsi="Segoe UI" w:cs="Segoe UI"/>
-          <w:b/>
-          <w:color w:val="000000" w:themeColor="text1"/>
-          <w:lang w:val="it-CH"/>
-        </w:rPr>
-        <w:t xml:space="preserve">La sua sfera di competenza comprendeva le seguenti attività: </w:t>
-      </w:r>
-      <w:bookmarkEnd w:id="10"/>
-    </w:p>
-    <w:p>
-      <w:pPr>
-        <w:pStyle w:val="Listenabsatz"/>
-        <w:numPr>
-          <w:ilvl w:val="0"/>
-          <w:numId w:val="31"/>
-        </w:numPr>
-        <w:rPr>
-          <w:rFonts w:ascii="Segoe UI" w:hAnsi="Segoe UI" w:cs="Segoe UI"/>
-          <w:sz w:val="20"/>
-          <w:lang w:val="it-CH"/>
-        </w:rPr>
-      </w:pPr>
-      <w:r>
-        <w:rPr>
-          <w:rFonts w:ascii="Segoe UI" w:hAnsi="Segoe UI" w:cs="Segoe UI"/>
-          <w:sz w:val="20"/>
-          <w:lang w:val="it-CH"/>
-        </w:rPr>
-        <w:t xml:space="preserve">In gruppi (circa 12 </w:t>
-      </w:r>
-      <w:proofErr w:type="spellStart"/>
-      <w:r>
-        <w:rPr>
-          <w:rFonts w:ascii="Segoe UI" w:hAnsi="Segoe UI" w:cs="Segoe UI"/>
-          <w:sz w:val="20"/>
-          <w:lang w:val="it-CH"/>
-        </w:rPr>
-        <w:t>mil</w:t>
-      </w:r>
-      <w:proofErr w:type="spellEnd"/>
-      <w:r>
-        <w:rPr>
-          <w:rFonts w:ascii="Segoe UI" w:hAnsi="Segoe UI" w:cs="Segoe UI"/>
-          <w:sz w:val="20"/>
-          <w:lang w:val="it-CH"/>
-        </w:rPr>
-        <w:t xml:space="preserve">) o in sezioni (circa 40 </w:t>
-      </w:r>
-      <w:proofErr w:type="spellStart"/>
-      <w:r>
-        <w:rPr>
-          <w:rFonts w:ascii="Segoe UI" w:hAnsi="Segoe UI" w:cs="Segoe UI"/>
-          <w:sz w:val="20"/>
-          <w:lang w:val="it-CH"/>
-        </w:rPr>
-        <w:t>mil</w:t>
-      </w:r>
-      <w:proofErr w:type="spellEnd"/>
-      <w:r>
-        <w:rPr>
-          <w:rFonts w:ascii="Segoe UI" w:hAnsi="Segoe UI" w:cs="Segoe UI"/>
-          <w:sz w:val="20"/>
-          <w:lang w:val="it-CH"/>
-        </w:rPr>
-        <w:t>) allestire, gestire e proteggere in modo autonomo per un lungo periodo e al di fuori delle zone abitate ubicazioni tecniche improvvisate con mezzi semplici</w:t>
-      </w:r>
-    </w:p>
-    <w:p>
-      <w:pPr>
-        <w:pStyle w:val="Listenabsatz"/>
-        <w:numPr>
-          <w:ilvl w:val="0"/>
-          <w:numId w:val="31"/>
-        </w:numPr>
-        <w:rPr>
-          <w:rFonts w:ascii="Segoe UI" w:hAnsi="Segoe UI" w:cs="Segoe UI"/>
-          <w:color w:val="000000" w:themeColor="text1"/>
-          <w:sz w:val="20"/>
-          <w:lang w:val="it-CH"/>
-        </w:rPr>
-      </w:pPr>
-      <w:r>
-        <w:rPr>
-          <w:rFonts w:ascii="Segoe UI" w:hAnsi="Segoe UI" w:cs="Segoe UI"/>
-          <w:color w:val="000000" w:themeColor="text1"/>
-          <w:sz w:val="20"/>
-          <w:lang w:val="it-CH"/>
-        </w:rPr>
-        <w:t>Ricerca sistematica di guasti a apparecchi/installazioni elettronici/elettroniche</w:t>
-      </w:r>
-    </w:p>
-    <w:p>
-      <w:pPr>
-        <w:tabs>
-          <w:tab w:val="left" w:pos="4253"/>
-        </w:tabs>
-        <w:spacing w:line="276" w:lineRule="auto"/>
-        <w:rPr>
-          <w:rFonts w:ascii="Segoe UI" w:hAnsi="Segoe UI" w:cs="Segoe UI"/>
-          <w:color w:val="000000" w:themeColor="text1"/>
-          <w:lang w:val="it-CH"/>
-        </w:rPr>
-      </w:pPr>
-    </w:p>
-    <w:p>
-      <w:pPr>
-        <w:framePr w:hSpace="141" w:wrap="around" w:vAnchor="text" w:hAnchor="margin" w:y="313"/>
-        <w:tabs>
-          <w:tab w:val="left" w:pos="4253"/>
-        </w:tabs>
-        <w:spacing w:line="240" w:lineRule="auto"/>
-        <w:rPr>
-          <w:rFonts w:ascii="Segoe UI" w:hAnsi="Segoe UI" w:cs="Segoe UI"/>
-          <w:color w:val="000000" w:themeColor="text1"/>
-          <w:lang w:val="it-CH"/>
-        </w:rPr>
-      </w:pPr>
-      <w:bookmarkStart w:id="11" w:name="_Hlk149034945"/>
-      <w:r>
-        <w:rPr>
-          <w:rFonts w:ascii="Segoe UI" w:hAnsi="Segoe UI" w:cs="Segoe UI"/>
-          <w:color w:val="000000" w:themeColor="text1"/>
-          <w:lang w:val="it-CH"/>
-        </w:rPr>
-        <w:t>Nell'ambito dell'aiuto a sé stesso e al camerata, ha ricevuto l'attestato di soccorritore.</w:t>
-      </w:r>
-    </w:p>
-    <w:p>
-      <w:pPr>
-        <w:pBdr>
-          <w:bottom w:val="single" w:sz="4" w:space="1" w:color="auto"/>
-        </w:pBdr>
-        <w:tabs>
-          <w:tab w:val="left" w:pos="4253"/>
-        </w:tabs>
-        <w:spacing w:line="276" w:lineRule="auto"/>
-        <w:rPr>
-          <w:rFonts w:ascii="Segoe UI" w:hAnsi="Segoe UI" w:cs="Segoe UI"/>
-          <w:color w:val="000000" w:themeColor="text1"/>
-          <w:lang w:val="it-CH"/>
-        </w:rPr>
-      </w:pPr>
-      <w:r>
-        <w:rPr>
-          <w:rFonts w:ascii="Segoe UI" w:hAnsi="Segoe UI" w:cs="Segoe UI"/>
-          <w:color w:val="000000" w:themeColor="text1"/>
-          <w:lang w:val="it-CH"/>
-        </w:rPr>
-        <w:t>L'Esercito svizzero effettua controlli di sicurezza relativi alle persone a intervalli regolari. Al primo controllo, al momento del reclutamento, ha superato il controllo di sicurezza di base.</w:t>
-      </w:r>
-      <w:bookmarkEnd w:id="11"/>
-    </w:p>
     <w:p>
       <w:pPr>
         <w:pBdr>
@@ -2332,7 +2331,7 @@
 </file>
 
 <file path=word/endnotes.xml><?xml version="1.0" encoding="utf-8"?>
-<w:endnotes xmlns:wpc="http://schemas.microsoft.com/office/word/2010/wordprocessingCanvas" xmlns:cx="http://schemas.microsoft.com/office/drawing/2014/chartex" xmlns:cx1="http://schemas.microsoft.com/office/drawing/2015/9/8/chartex" xmlns:cx2="http://schemas.microsoft.com/office/drawing/2015/10/21/chartex" xmlns:cx3="http://schemas.microsoft.com/office/drawing/2016/5/9/chartex" xmlns:cx4="http://schemas.microsoft.com/office/drawing/2016/5/10/chartex" xmlns:cx5="http://schemas.microsoft.com/office/drawing/2016/5/11/chartex" xmlns:cx6="http://schemas.microsoft.com/office/drawing/2016/5/12/chartex" xmlns:cx7="http://schemas.microsoft.com/office/drawing/2016/5/13/chartex" xmlns:cx8="http://schemas.microsoft.com/office/drawing/2016/5/14/chartex" xmlns:mc="http://schemas.openxmlformats.org/markup-compatibility/2006" xmlns:aink="http://schemas.microsoft.com/office/drawing/2016/ink" xmlns:am3d="http://schemas.microsoft.com/office/drawing/2017/model3d" xmlns:o="urn:schemas-microsoft-com:office:office" xmlns:r="http://schemas.openxmlformats.org/officeDocument/2006/relationships" xmlns:m="http://schemas.openxmlformats.org/officeDocument/2006/math" xmlns:v="urn:schemas-microsoft-com:vml" xmlns:wp14="http://schemas.microsoft.com/office/word/2010/wordprocessingDrawing" xmlns:wp="http://schemas.openxmlformats.org/drawingml/2006/wordprocessingDrawing" xmlns:w10="urn:schemas-microsoft-com:office:word" xmlns:w="http://schemas.openxmlformats.org/wordprocessingml/2006/main" xmlns:w14="http://schemas.microsoft.com/office/word/2010/wordml" xmlns:w15="http://schemas.microsoft.com/office/word/2012/wordml" xmlns:w16cex="http://schemas.microsoft.com/office/word/2018/wordml/cex" xmlns:w16cid="http://schemas.microsoft.com/office/word/2016/wordml/cid" xmlns:w16="http://schemas.microsoft.com/office/word/2018/wordml" xmlns:w16sdtdh="http://schemas.microsoft.com/office/word/2020/wordml/sdtdatahash" xmlns:w16se="http://schemas.microsoft.com/office/word/2015/wordml/symex" xmlns:wpg="http://schemas.microsoft.com/office/word/2010/wordprocessingGroup" xmlns:wpi="http://schemas.microsoft.com/office/word/2010/wordprocessingInk" xmlns:wne="http://schemas.microsoft.com/office/word/2006/wordml" xmlns:wps="http://schemas.microsoft.com/office/word/2010/wordprocessingShape" mc:Ignorable="w14 w15 w16se w16cid w16 w16cex w16sdtdh wp14">
+<w:endnotes xmlns:wpc="http://schemas.microsoft.com/office/word/2010/wordprocessingCanvas" xmlns:cx="http://schemas.microsoft.com/office/drawing/2014/chartex" xmlns:cx1="http://schemas.microsoft.com/office/drawing/2015/9/8/chartex" xmlns:cx2="http://schemas.microsoft.com/office/drawing/2015/10/21/chartex" xmlns:cx3="http://schemas.microsoft.com/office/drawing/2016/5/9/chartex" xmlns:cx4="http://schemas.microsoft.com/office/drawing/2016/5/10/chartex" xmlns:cx5="http://schemas.microsoft.com/office/drawing/2016/5/11/chartex" xmlns:cx6="http://schemas.microsoft.com/office/drawing/2016/5/12/chartex" xmlns:cx7="http://schemas.microsoft.com/office/drawing/2016/5/13/chartex" xmlns:cx8="http://schemas.microsoft.com/office/drawing/2016/5/14/chartex" xmlns:mc="http://schemas.openxmlformats.org/markup-compatibility/2006" xmlns:aink="http://schemas.microsoft.com/office/drawing/2016/ink" xmlns:am3d="http://schemas.microsoft.com/office/drawing/2017/model3d" xmlns:o="urn:schemas-microsoft-com:office:office" xmlns:oel="http://schemas.microsoft.com/office/2019/extlst" xmlns:r="http://schemas.openxmlformats.org/officeDocument/2006/relationships" xmlns:m="http://schemas.openxmlformats.org/officeDocument/2006/math" xmlns:v="urn:schemas-microsoft-com:vml" xmlns:wp14="http://schemas.microsoft.com/office/word/2010/wordprocessingDrawing" xmlns:wp="http://schemas.openxmlformats.org/drawingml/2006/wordprocessingDrawing" xmlns:w10="urn:schemas-microsoft-com:office:word" xmlns:w="http://schemas.openxmlformats.org/wordprocessingml/2006/main" xmlns:w14="http://schemas.microsoft.com/office/word/2010/wordml" xmlns:w15="http://schemas.microsoft.com/office/word/2012/wordml" xmlns:w16cex="http://schemas.microsoft.com/office/word/2018/wordml/cex" xmlns:w16cid="http://schemas.microsoft.com/office/word/2016/wordml/cid" xmlns:w16="http://schemas.microsoft.com/office/word/2018/wordml" xmlns:w16du="http://schemas.microsoft.com/office/word/2023/wordml/word16du" xmlns:w16sdtdh="http://schemas.microsoft.com/office/word/2020/wordml/sdtdatahash" xmlns:w16se="http://schemas.microsoft.com/office/word/2015/wordml/symex" xmlns:wpg="http://schemas.microsoft.com/office/word/2010/wordprocessingGroup" xmlns:wpi="http://schemas.microsoft.com/office/word/2010/wordprocessingInk" xmlns:wne="http://schemas.microsoft.com/office/word/2006/wordml" xmlns:wps="http://schemas.microsoft.com/office/word/2010/wordprocessingShape" mc:Ignorable="w14 w15 w16se w16cid w16 w16cex w16sdtdh w16du wp14">
   <w:endnote w:type="separator" w:id="-1">
     <w:p>
       <w:r>
@@ -2353,7 +2352,7 @@
 </file>
 
 <file path=word/footer1.xml><?xml version="1.0" encoding="utf-8"?>
-<w:ftr xmlns:wpc="http://schemas.microsoft.com/office/word/2010/wordprocessingCanvas" xmlns:cx="http://schemas.microsoft.com/office/drawing/2014/chartex" xmlns:cx1="http://schemas.microsoft.com/office/drawing/2015/9/8/chartex" xmlns:cx2="http://schemas.microsoft.com/office/drawing/2015/10/21/chartex" xmlns:cx3="http://schemas.microsoft.com/office/drawing/2016/5/9/chartex" xmlns:cx4="http://schemas.microsoft.com/office/drawing/2016/5/10/chartex" xmlns:cx5="http://schemas.microsoft.com/office/drawing/2016/5/11/chartex" xmlns:cx6="http://schemas.microsoft.com/office/drawing/2016/5/12/chartex" xmlns:cx7="http://schemas.microsoft.com/office/drawing/2016/5/13/chartex" xmlns:cx8="http://schemas.microsoft.com/office/drawing/2016/5/14/chartex" xmlns:mc="http://schemas.openxmlformats.org/markup-compatibility/2006" xmlns:aink="http://schemas.microsoft.com/office/drawing/2016/ink" xmlns:am3d="http://schemas.microsoft.com/office/drawing/2017/model3d" xmlns:o="urn:schemas-microsoft-com:office:office" xmlns:r="http://schemas.openxmlformats.org/officeDocument/2006/relationships" xmlns:m="http://schemas.openxmlformats.org/officeDocument/2006/math" xmlns:v="urn:schemas-microsoft-com:vml" xmlns:wp14="http://schemas.microsoft.com/office/word/2010/wordprocessingDrawing" xmlns:wp="http://schemas.openxmlformats.org/drawingml/2006/wordprocessingDrawing" xmlns:w10="urn:schemas-microsoft-com:office:word" xmlns:w="http://schemas.openxmlformats.org/wordprocessingml/2006/main" xmlns:w14="http://schemas.microsoft.com/office/word/2010/wordml" xmlns:w15="http://schemas.microsoft.com/office/word/2012/wordml" xmlns:w16cex="http://schemas.microsoft.com/office/word/2018/wordml/cex" xmlns:w16cid="http://schemas.microsoft.com/office/word/2016/wordml/cid" xmlns:w16="http://schemas.microsoft.com/office/word/2018/wordml" xmlns:w16sdtdh="http://schemas.microsoft.com/office/word/2020/wordml/sdtdatahash" xmlns:w16se="http://schemas.microsoft.com/office/word/2015/wordml/symex" xmlns:wpg="http://schemas.microsoft.com/office/word/2010/wordprocessingGroup" xmlns:wpi="http://schemas.microsoft.com/office/word/2010/wordprocessingInk" xmlns:wne="http://schemas.microsoft.com/office/word/2006/wordml" xmlns:wps="http://schemas.microsoft.com/office/word/2010/wordprocessingShape" mc:Ignorable="w14 w15 w16se w16cid w16 w16cex w16sdtdh wp14">
+<w:ftr xmlns:wpc="http://schemas.microsoft.com/office/word/2010/wordprocessingCanvas" xmlns:cx="http://schemas.microsoft.com/office/drawing/2014/chartex" xmlns:cx1="http://schemas.microsoft.com/office/drawing/2015/9/8/chartex" xmlns:cx2="http://schemas.microsoft.com/office/drawing/2015/10/21/chartex" xmlns:cx3="http://schemas.microsoft.com/office/drawing/2016/5/9/chartex" xmlns:cx4="http://schemas.microsoft.com/office/drawing/2016/5/10/chartex" xmlns:cx5="http://schemas.microsoft.com/office/drawing/2016/5/11/chartex" xmlns:cx6="http://schemas.microsoft.com/office/drawing/2016/5/12/chartex" xmlns:cx7="http://schemas.microsoft.com/office/drawing/2016/5/13/chartex" xmlns:cx8="http://schemas.microsoft.com/office/drawing/2016/5/14/chartex" xmlns:mc="http://schemas.openxmlformats.org/markup-compatibility/2006" xmlns:aink="http://schemas.microsoft.com/office/drawing/2016/ink" xmlns:am3d="http://schemas.microsoft.com/office/drawing/2017/model3d" xmlns:o="urn:schemas-microsoft-com:office:office" xmlns:oel="http://schemas.microsoft.com/office/2019/extlst" xmlns:r="http://schemas.openxmlformats.org/officeDocument/2006/relationships" xmlns:m="http://schemas.openxmlformats.org/officeDocument/2006/math" xmlns:v="urn:schemas-microsoft-com:vml" xmlns:wp14="http://schemas.microsoft.com/office/word/2010/wordprocessingDrawing" xmlns:wp="http://schemas.openxmlformats.org/drawingml/2006/wordprocessingDrawing" xmlns:w10="urn:schemas-microsoft-com:office:word" xmlns:w="http://schemas.openxmlformats.org/wordprocessingml/2006/main" xmlns:w14="http://schemas.microsoft.com/office/word/2010/wordml" xmlns:w15="http://schemas.microsoft.com/office/word/2012/wordml" xmlns:w16cex="http://schemas.microsoft.com/office/word/2018/wordml/cex" xmlns:w16cid="http://schemas.microsoft.com/office/word/2016/wordml/cid" xmlns:w16="http://schemas.microsoft.com/office/word/2018/wordml" xmlns:w16du="http://schemas.microsoft.com/office/word/2023/wordml/word16du" xmlns:w16sdtdh="http://schemas.microsoft.com/office/word/2020/wordml/sdtdatahash" xmlns:w16se="http://schemas.microsoft.com/office/word/2015/wordml/symex" xmlns:wpg="http://schemas.microsoft.com/office/word/2010/wordprocessingGroup" xmlns:wpi="http://schemas.microsoft.com/office/word/2010/wordprocessingInk" xmlns:wne="http://schemas.microsoft.com/office/word/2006/wordml" xmlns:wps="http://schemas.microsoft.com/office/word/2010/wordprocessingShape" mc:Ignorable="w14 w15 w16se w16cid w16 w16cex w16sdtdh w16du wp14">
   <w:p>
     <w:pPr>
       <w:pStyle w:val="Platzhalter"/>
@@ -2368,7 +2367,7 @@
 </file>
 
 <file path=word/footer2.xml><?xml version="1.0" encoding="utf-8"?>
-<w:ftr xmlns:wpc="http://schemas.microsoft.com/office/word/2010/wordprocessingCanvas" xmlns:cx="http://schemas.microsoft.com/office/drawing/2014/chartex" xmlns:cx1="http://schemas.microsoft.com/office/drawing/2015/9/8/chartex" xmlns:cx2="http://schemas.microsoft.com/office/drawing/2015/10/21/chartex" xmlns:cx3="http://schemas.microsoft.com/office/drawing/2016/5/9/chartex" xmlns:cx4="http://schemas.microsoft.com/office/drawing/2016/5/10/chartex" xmlns:cx5="http://schemas.microsoft.com/office/drawing/2016/5/11/chartex" xmlns:cx6="http://schemas.microsoft.com/office/drawing/2016/5/12/chartex" xmlns:cx7="http://schemas.microsoft.com/office/drawing/2016/5/13/chartex" xmlns:cx8="http://schemas.microsoft.com/office/drawing/2016/5/14/chartex" xmlns:mc="http://schemas.openxmlformats.org/markup-compatibility/2006" xmlns:aink="http://schemas.microsoft.com/office/drawing/2016/ink" xmlns:am3d="http://schemas.microsoft.com/office/drawing/2017/model3d" xmlns:o="urn:schemas-microsoft-com:office:office" xmlns:r="http://schemas.openxmlformats.org/officeDocument/2006/relationships" xmlns:m="http://schemas.openxmlformats.org/officeDocument/2006/math" xmlns:v="urn:schemas-microsoft-com:vml" xmlns:wp14="http://schemas.microsoft.com/office/word/2010/wordprocessingDrawing" xmlns:wp="http://schemas.openxmlformats.org/drawingml/2006/wordprocessingDrawing" xmlns:w10="urn:schemas-microsoft-com:office:word" xmlns:w="http://schemas.openxmlformats.org/wordprocessingml/2006/main" xmlns:w14="http://schemas.microsoft.com/office/word/2010/wordml" xmlns:w15="http://schemas.microsoft.com/office/word/2012/wordml" xmlns:w16cex="http://schemas.microsoft.com/office/word/2018/wordml/cex" xmlns:w16cid="http://schemas.microsoft.com/office/word/2016/wordml/cid" xmlns:w16="http://schemas.microsoft.com/office/word/2018/wordml" xmlns:w16sdtdh="http://schemas.microsoft.com/office/word/2020/wordml/sdtdatahash" xmlns:w16se="http://schemas.microsoft.com/office/word/2015/wordml/symex" xmlns:wpg="http://schemas.microsoft.com/office/word/2010/wordprocessingGroup" xmlns:wpi="http://schemas.microsoft.com/office/word/2010/wordprocessingInk" xmlns:wne="http://schemas.microsoft.com/office/word/2006/wordml" xmlns:wps="http://schemas.microsoft.com/office/word/2010/wordprocessingShape" mc:Ignorable="w14 w15 w16se w16cid w16 w16cex w16sdtdh wp14">
+<w:ftr xmlns:wpc="http://schemas.microsoft.com/office/word/2010/wordprocessingCanvas" xmlns:cx="http://schemas.microsoft.com/office/drawing/2014/chartex" xmlns:cx1="http://schemas.microsoft.com/office/drawing/2015/9/8/chartex" xmlns:cx2="http://schemas.microsoft.com/office/drawing/2015/10/21/chartex" xmlns:cx3="http://schemas.microsoft.com/office/drawing/2016/5/9/chartex" xmlns:cx4="http://schemas.microsoft.com/office/drawing/2016/5/10/chartex" xmlns:cx5="http://schemas.microsoft.com/office/drawing/2016/5/11/chartex" xmlns:cx6="http://schemas.microsoft.com/office/drawing/2016/5/12/chartex" xmlns:cx7="http://schemas.microsoft.com/office/drawing/2016/5/13/chartex" xmlns:cx8="http://schemas.microsoft.com/office/drawing/2016/5/14/chartex" xmlns:mc="http://schemas.openxmlformats.org/markup-compatibility/2006" xmlns:aink="http://schemas.microsoft.com/office/drawing/2016/ink" xmlns:am3d="http://schemas.microsoft.com/office/drawing/2017/model3d" xmlns:o="urn:schemas-microsoft-com:office:office" xmlns:oel="http://schemas.microsoft.com/office/2019/extlst" xmlns:r="http://schemas.openxmlformats.org/officeDocument/2006/relationships" xmlns:m="http://schemas.openxmlformats.org/officeDocument/2006/math" xmlns:v="urn:schemas-microsoft-com:vml" xmlns:wp14="http://schemas.microsoft.com/office/word/2010/wordprocessingDrawing" xmlns:wp="http://schemas.openxmlformats.org/drawingml/2006/wordprocessingDrawing" xmlns:w10="urn:schemas-microsoft-com:office:word" xmlns:w="http://schemas.openxmlformats.org/wordprocessingml/2006/main" xmlns:w14="http://schemas.microsoft.com/office/word/2010/wordml" xmlns:w15="http://schemas.microsoft.com/office/word/2012/wordml" xmlns:w16cex="http://schemas.microsoft.com/office/word/2018/wordml/cex" xmlns:w16cid="http://schemas.microsoft.com/office/word/2016/wordml/cid" xmlns:w16="http://schemas.microsoft.com/office/word/2018/wordml" xmlns:w16du="http://schemas.microsoft.com/office/word/2023/wordml/word16du" xmlns:w16sdtdh="http://schemas.microsoft.com/office/word/2020/wordml/sdtdatahash" xmlns:w16se="http://schemas.microsoft.com/office/word/2015/wordml/symex" xmlns:wpg="http://schemas.microsoft.com/office/word/2010/wordprocessingGroup" xmlns:wpi="http://schemas.microsoft.com/office/word/2010/wordprocessingInk" xmlns:wne="http://schemas.microsoft.com/office/word/2006/wordml" xmlns:wps="http://schemas.microsoft.com/office/word/2010/wordprocessingShape" mc:Ignorable="w14 w15 w16se w16cid w16 w16cex w16sdtdh w16du wp14">
   <w:tbl>
     <w:tblPr>
       <w:tblW w:w="9435" w:type="dxa"/>
@@ -2441,7 +2440,7 @@
 </file>
 
 <file path=word/footnotes.xml><?xml version="1.0" encoding="utf-8"?>
-<w:footnotes xmlns:wpc="http://schemas.microsoft.com/office/word/2010/wordprocessingCanvas" xmlns:cx="http://schemas.microsoft.com/office/drawing/2014/chartex" xmlns:cx1="http://schemas.microsoft.com/office/drawing/2015/9/8/chartex" xmlns:cx2="http://schemas.microsoft.com/office/drawing/2015/10/21/chartex" xmlns:cx3="http://schemas.microsoft.com/office/drawing/2016/5/9/chartex" xmlns:cx4="http://schemas.microsoft.com/office/drawing/2016/5/10/chartex" xmlns:cx5="http://schemas.microsoft.com/office/drawing/2016/5/11/chartex" xmlns:cx6="http://schemas.microsoft.com/office/drawing/2016/5/12/chartex" xmlns:cx7="http://schemas.microsoft.com/office/drawing/2016/5/13/chartex" xmlns:cx8="http://schemas.microsoft.com/office/drawing/2016/5/14/chartex" xmlns:mc="http://schemas.openxmlformats.org/markup-compatibility/2006" xmlns:aink="http://schemas.microsoft.com/office/drawing/2016/ink" xmlns:am3d="http://schemas.microsoft.com/office/drawing/2017/model3d" xmlns:o="urn:schemas-microsoft-com:office:office" xmlns:r="http://schemas.openxmlformats.org/officeDocument/2006/relationships" xmlns:m="http://schemas.openxmlformats.org/officeDocument/2006/math" xmlns:v="urn:schemas-microsoft-com:vml" xmlns:wp14="http://schemas.microsoft.com/office/word/2010/wordprocessingDrawing" xmlns:wp="http://schemas.openxmlformats.org/drawingml/2006/wordprocessingDrawing" xmlns:w10="urn:schemas-microsoft-com:office:word" xmlns:w="http://schemas.openxmlformats.org/wordprocessingml/2006/main" xmlns:w14="http://schemas.microsoft.com/office/word/2010/wordml" xmlns:w15="http://schemas.microsoft.com/office/word/2012/wordml" xmlns:w16cex="http://schemas.microsoft.com/office/word/2018/wordml/cex" xmlns:w16cid="http://schemas.microsoft.com/office/word/2016/wordml/cid" xmlns:w16="http://schemas.microsoft.com/office/word/2018/wordml" xmlns:w16sdtdh="http://schemas.microsoft.com/office/word/2020/wordml/sdtdatahash" xmlns:w16se="http://schemas.microsoft.com/office/word/2015/wordml/symex" xmlns:wpg="http://schemas.microsoft.com/office/word/2010/wordprocessingGroup" xmlns:wpi="http://schemas.microsoft.com/office/word/2010/wordprocessingInk" xmlns:wne="http://schemas.microsoft.com/office/word/2006/wordml" xmlns:wps="http://schemas.microsoft.com/office/word/2010/wordprocessingShape" mc:Ignorable="w14 w15 w16se w16cid w16 w16cex w16sdtdh wp14">
+<w:footnotes xmlns:wpc="http://schemas.microsoft.com/office/word/2010/wordprocessingCanvas" xmlns:cx="http://schemas.microsoft.com/office/drawing/2014/chartex" xmlns:cx1="http://schemas.microsoft.com/office/drawing/2015/9/8/chartex" xmlns:cx2="http://schemas.microsoft.com/office/drawing/2015/10/21/chartex" xmlns:cx3="http://schemas.microsoft.com/office/drawing/2016/5/9/chartex" xmlns:cx4="http://schemas.microsoft.com/office/drawing/2016/5/10/chartex" xmlns:cx5="http://schemas.microsoft.com/office/drawing/2016/5/11/chartex" xmlns:cx6="http://schemas.microsoft.com/office/drawing/2016/5/12/chartex" xmlns:cx7="http://schemas.microsoft.com/office/drawing/2016/5/13/chartex" xmlns:cx8="http://schemas.microsoft.com/office/drawing/2016/5/14/chartex" xmlns:mc="http://schemas.openxmlformats.org/markup-compatibility/2006" xmlns:aink="http://schemas.microsoft.com/office/drawing/2016/ink" xmlns:am3d="http://schemas.microsoft.com/office/drawing/2017/model3d" xmlns:o="urn:schemas-microsoft-com:office:office" xmlns:oel="http://schemas.microsoft.com/office/2019/extlst" xmlns:r="http://schemas.openxmlformats.org/officeDocument/2006/relationships" xmlns:m="http://schemas.openxmlformats.org/officeDocument/2006/math" xmlns:v="urn:schemas-microsoft-com:vml" xmlns:wp14="http://schemas.microsoft.com/office/word/2010/wordprocessingDrawing" xmlns:wp="http://schemas.openxmlformats.org/drawingml/2006/wordprocessingDrawing" xmlns:w10="urn:schemas-microsoft-com:office:word" xmlns:w="http://schemas.openxmlformats.org/wordprocessingml/2006/main" xmlns:w14="http://schemas.microsoft.com/office/word/2010/wordml" xmlns:w15="http://schemas.microsoft.com/office/word/2012/wordml" xmlns:w16cex="http://schemas.microsoft.com/office/word/2018/wordml/cex" xmlns:w16cid="http://schemas.microsoft.com/office/word/2016/wordml/cid" xmlns:w16="http://schemas.microsoft.com/office/word/2018/wordml" xmlns:w16du="http://schemas.microsoft.com/office/word/2023/wordml/word16du" xmlns:w16sdtdh="http://schemas.microsoft.com/office/word/2020/wordml/sdtdatahash" xmlns:w16se="http://schemas.microsoft.com/office/word/2015/wordml/symex" xmlns:wpg="http://schemas.microsoft.com/office/word/2010/wordprocessingGroup" xmlns:wpi="http://schemas.microsoft.com/office/word/2010/wordprocessingInk" xmlns:wne="http://schemas.microsoft.com/office/word/2006/wordml" xmlns:wps="http://schemas.microsoft.com/office/word/2010/wordprocessingShape" mc:Ignorable="w14 w15 w16se w16cid w16 w16cex w16sdtdh w16du wp14">
   <w:footnote w:type="separator" w:id="-1">
     <w:p>
       <w:r>
@@ -2462,7 +2461,7 @@
 </file>
 
 <file path=word/header1.xml><?xml version="1.0" encoding="utf-8"?>
-<w:hdr xmlns:wpc="http://schemas.microsoft.com/office/word/2010/wordprocessingCanvas" xmlns:cx="http://schemas.microsoft.com/office/drawing/2014/chartex" xmlns:cx1="http://schemas.microsoft.com/office/drawing/2015/9/8/chartex" xmlns:cx2="http://schemas.microsoft.com/office/drawing/2015/10/21/chartex" xmlns:cx3="http://schemas.microsoft.com/office/drawing/2016/5/9/chartex" xmlns:cx4="http://schemas.microsoft.com/office/drawing/2016/5/10/chartex" xmlns:cx5="http://schemas.microsoft.com/office/drawing/2016/5/11/chartex" xmlns:cx6="http://schemas.microsoft.com/office/drawing/2016/5/12/chartex" xmlns:cx7="http://schemas.microsoft.com/office/drawing/2016/5/13/chartex" xmlns:cx8="http://schemas.microsoft.com/office/drawing/2016/5/14/chartex" xmlns:mc="http://schemas.openxmlformats.org/markup-compatibility/2006" xmlns:aink="http://schemas.microsoft.com/office/drawing/2016/ink" xmlns:am3d="http://schemas.microsoft.com/office/drawing/2017/model3d" xmlns:o="urn:schemas-microsoft-com:office:office" xmlns:r="http://schemas.openxmlformats.org/officeDocument/2006/relationships" xmlns:m="http://schemas.openxmlformats.org/officeDocument/2006/math" xmlns:v="urn:schemas-microsoft-com:vml" xmlns:wp14="http://schemas.microsoft.com/office/word/2010/wordprocessingDrawing" xmlns:wp="http://schemas.openxmlformats.org/drawingml/2006/wordprocessingDrawing" xmlns:w10="urn:schemas-microsoft-com:office:word" xmlns:w="http://schemas.openxmlformats.org/wordprocessingml/2006/main" xmlns:w14="http://schemas.microsoft.com/office/word/2010/wordml" xmlns:w15="http://schemas.microsoft.com/office/word/2012/wordml" xmlns:w16cex="http://schemas.microsoft.com/office/word/2018/wordml/cex" xmlns:w16cid="http://schemas.microsoft.com/office/word/2016/wordml/cid" xmlns:w16="http://schemas.microsoft.com/office/word/2018/wordml" xmlns:w16sdtdh="http://schemas.microsoft.com/office/word/2020/wordml/sdtdatahash" xmlns:w16se="http://schemas.microsoft.com/office/word/2015/wordml/symex" xmlns:wpg="http://schemas.microsoft.com/office/word/2010/wordprocessingGroup" xmlns:wpi="http://schemas.microsoft.com/office/word/2010/wordprocessingInk" xmlns:wne="http://schemas.microsoft.com/office/word/2006/wordml" xmlns:wps="http://schemas.microsoft.com/office/word/2010/wordprocessingShape" mc:Ignorable="w14 w15 w16se w16cid w16 w16cex w16sdtdh wp14">
+<w:hdr xmlns:wpc="http://schemas.microsoft.com/office/word/2010/wordprocessingCanvas" xmlns:cx="http://schemas.microsoft.com/office/drawing/2014/chartex" xmlns:cx1="http://schemas.microsoft.com/office/drawing/2015/9/8/chartex" xmlns:cx2="http://schemas.microsoft.com/office/drawing/2015/10/21/chartex" xmlns:cx3="http://schemas.microsoft.com/office/drawing/2016/5/9/chartex" xmlns:cx4="http://schemas.microsoft.com/office/drawing/2016/5/10/chartex" xmlns:cx5="http://schemas.microsoft.com/office/drawing/2016/5/11/chartex" xmlns:cx6="http://schemas.microsoft.com/office/drawing/2016/5/12/chartex" xmlns:cx7="http://schemas.microsoft.com/office/drawing/2016/5/13/chartex" xmlns:cx8="http://schemas.microsoft.com/office/drawing/2016/5/14/chartex" xmlns:mc="http://schemas.openxmlformats.org/markup-compatibility/2006" xmlns:aink="http://schemas.microsoft.com/office/drawing/2016/ink" xmlns:am3d="http://schemas.microsoft.com/office/drawing/2017/model3d" xmlns:o="urn:schemas-microsoft-com:office:office" xmlns:oel="http://schemas.microsoft.com/office/2019/extlst" xmlns:r="http://schemas.openxmlformats.org/officeDocument/2006/relationships" xmlns:m="http://schemas.openxmlformats.org/officeDocument/2006/math" xmlns:v="urn:schemas-microsoft-com:vml" xmlns:wp14="http://schemas.microsoft.com/office/word/2010/wordprocessingDrawing" xmlns:wp="http://schemas.openxmlformats.org/drawingml/2006/wordprocessingDrawing" xmlns:w10="urn:schemas-microsoft-com:office:word" xmlns:w="http://schemas.openxmlformats.org/wordprocessingml/2006/main" xmlns:w14="http://schemas.microsoft.com/office/word/2010/wordml" xmlns:w15="http://schemas.microsoft.com/office/word/2012/wordml" xmlns:w16cex="http://schemas.microsoft.com/office/word/2018/wordml/cex" xmlns:w16cid="http://schemas.microsoft.com/office/word/2016/wordml/cid" xmlns:w16="http://schemas.microsoft.com/office/word/2018/wordml" xmlns:w16du="http://schemas.microsoft.com/office/word/2023/wordml/word16du" xmlns:w16sdtdh="http://schemas.microsoft.com/office/word/2020/wordml/sdtdatahash" xmlns:w16se="http://schemas.microsoft.com/office/word/2015/wordml/symex" xmlns:wpg="http://schemas.microsoft.com/office/word/2010/wordprocessingGroup" xmlns:wpi="http://schemas.microsoft.com/office/word/2010/wordprocessingInk" xmlns:wne="http://schemas.microsoft.com/office/word/2006/wordml" xmlns:wps="http://schemas.microsoft.com/office/word/2010/wordprocessingShape" mc:Ignorable="w14 w15 w16se w16cid w16 w16cex w16sdtdh w16du wp14">
   <w:p>
     <w:pPr>
       <w:pStyle w:val="Platzhalter"/>
@@ -2480,7 +2479,7 @@
 </file>
 
 <file path=word/numbering.xml><?xml version="1.0" encoding="utf-8"?>
-<w:numbering xmlns:wpc="http://schemas.microsoft.com/office/word/2010/wordprocessingCanvas" xmlns:cx="http://schemas.microsoft.com/office/drawing/2014/chartex" xmlns:cx1="http://schemas.microsoft.com/office/drawing/2015/9/8/chartex" xmlns:cx2="http://schemas.microsoft.com/office/drawing/2015/10/21/chartex" xmlns:cx3="http://schemas.microsoft.com/office/drawing/2016/5/9/chartex" xmlns:cx4="http://schemas.microsoft.com/office/drawing/2016/5/10/chartex" xmlns:cx5="http://schemas.microsoft.com/office/drawing/2016/5/11/chartex" xmlns:cx6="http://schemas.microsoft.com/office/drawing/2016/5/12/chartex" xmlns:cx7="http://schemas.microsoft.com/office/drawing/2016/5/13/chartex" xmlns:cx8="http://schemas.microsoft.com/office/drawing/2016/5/14/chartex" xmlns:mc="http://schemas.openxmlformats.org/markup-compatibility/2006" xmlns:aink="http://schemas.microsoft.com/office/drawing/2016/ink" xmlns:am3d="http://schemas.microsoft.com/office/drawing/2017/model3d" xmlns:o="urn:schemas-microsoft-com:office:office" xmlns:r="http://schemas.openxmlformats.org/officeDocument/2006/relationships" xmlns:m="http://schemas.openxmlformats.org/officeDocument/2006/math" xmlns:v="urn:schemas-microsoft-com:vml" xmlns:wp14="http://schemas.microsoft.com/office/word/2010/wordprocessingDrawing" xmlns:wp="http://schemas.openxmlformats.org/drawingml/2006/wordprocessingDrawing" xmlns:w10="urn:schemas-microsoft-com:office:word" xmlns:w="http://schemas.openxmlformats.org/wordprocessingml/2006/main" xmlns:w14="http://schemas.microsoft.com/office/word/2010/wordml" xmlns:w15="http://schemas.microsoft.com/office/word/2012/wordml" xmlns:w16cex="http://schemas.microsoft.com/office/word/2018/wordml/cex" xmlns:w16cid="http://schemas.microsoft.com/office/word/2016/wordml/cid" xmlns:w16="http://schemas.microsoft.com/office/word/2018/wordml" xmlns:w16sdtdh="http://schemas.microsoft.com/office/word/2020/wordml/sdtdatahash" xmlns:w16se="http://schemas.microsoft.com/office/word/2015/wordml/symex" xmlns:wpg="http://schemas.microsoft.com/office/word/2010/wordprocessingGroup" xmlns:wpi="http://schemas.microsoft.com/office/word/2010/wordprocessingInk" xmlns:wne="http://schemas.microsoft.com/office/word/2006/wordml" xmlns:wps="http://schemas.microsoft.com/office/word/2010/wordprocessingShape" mc:Ignorable="w14 w15 w16se w16cid w16 w16cex w16sdtdh wp14">
+<w:numbering xmlns:wpc="http://schemas.microsoft.com/office/word/2010/wordprocessingCanvas" xmlns:cx="http://schemas.microsoft.com/office/drawing/2014/chartex" xmlns:cx1="http://schemas.microsoft.com/office/drawing/2015/9/8/chartex" xmlns:cx2="http://schemas.microsoft.com/office/drawing/2015/10/21/chartex" xmlns:cx3="http://schemas.microsoft.com/office/drawing/2016/5/9/chartex" xmlns:cx4="http://schemas.microsoft.com/office/drawing/2016/5/10/chartex" xmlns:cx5="http://schemas.microsoft.com/office/drawing/2016/5/11/chartex" xmlns:cx6="http://schemas.microsoft.com/office/drawing/2016/5/12/chartex" xmlns:cx7="http://schemas.microsoft.com/office/drawing/2016/5/13/chartex" xmlns:cx8="http://schemas.microsoft.com/office/drawing/2016/5/14/chartex" xmlns:mc="http://schemas.openxmlformats.org/markup-compatibility/2006" xmlns:aink="http://schemas.microsoft.com/office/drawing/2016/ink" xmlns:am3d="http://schemas.microsoft.com/office/drawing/2017/model3d" xmlns:o="urn:schemas-microsoft-com:office:office" xmlns:oel="http://schemas.microsoft.com/office/2019/extlst" xmlns:r="http://schemas.openxmlformats.org/officeDocument/2006/relationships" xmlns:m="http://schemas.openxmlformats.org/officeDocument/2006/math" xmlns:v="urn:schemas-microsoft-com:vml" xmlns:wp14="http://schemas.microsoft.com/office/word/2010/wordprocessingDrawing" xmlns:wp="http://schemas.openxmlformats.org/drawingml/2006/wordprocessingDrawing" xmlns:w10="urn:schemas-microsoft-com:office:word" xmlns:w="http://schemas.openxmlformats.org/wordprocessingml/2006/main" xmlns:w14="http://schemas.microsoft.com/office/word/2010/wordml" xmlns:w15="http://schemas.microsoft.com/office/word/2012/wordml" xmlns:w16cex="http://schemas.microsoft.com/office/word/2018/wordml/cex" xmlns:w16cid="http://schemas.microsoft.com/office/word/2016/wordml/cid" xmlns:w16="http://schemas.microsoft.com/office/word/2018/wordml" xmlns:w16du="http://schemas.microsoft.com/office/word/2023/wordml/word16du" xmlns:w16sdtdh="http://schemas.microsoft.com/office/word/2020/wordml/sdtdatahash" xmlns:w16se="http://schemas.microsoft.com/office/word/2015/wordml/symex" xmlns:wpg="http://schemas.microsoft.com/office/word/2010/wordprocessingGroup" xmlns:wpi="http://schemas.microsoft.com/office/word/2010/wordprocessingInk" xmlns:wne="http://schemas.microsoft.com/office/word/2006/wordml" xmlns:wps="http://schemas.microsoft.com/office/word/2010/wordprocessingShape" mc:Ignorable="w14 w15 w16se w16cid w16 w16cex w16sdtdh w16du wp14">
   <w:abstractNum w:abstractNumId="0" w15:restartNumberingAfterBreak="0">
     <w:nsid w:val="FFFFFF7C"/>
     <w:multiLevelType w:val="singleLevel"/>
@@ -4630,107 +4629,107 @@
       </w:rPr>
     </w:lvl>
   </w:abstractNum>
-  <w:num w:numId="1">
+  <w:num w:numId="1" w16cid:durableId="473527826">
     <w:abstractNumId w:val="26"/>
   </w:num>
-  <w:num w:numId="2">
+  <w:num w:numId="2" w16cid:durableId="1739981653">
     <w:abstractNumId w:val="19"/>
   </w:num>
-  <w:num w:numId="3">
+  <w:num w:numId="3" w16cid:durableId="371074981">
     <w:abstractNumId w:val="28"/>
   </w:num>
-  <w:num w:numId="4">
+  <w:num w:numId="4" w16cid:durableId="1281766124">
     <w:abstractNumId w:val="22"/>
   </w:num>
-  <w:num w:numId="5">
+  <w:num w:numId="5" w16cid:durableId="1092581361">
     <w:abstractNumId w:val="9"/>
   </w:num>
-  <w:num w:numId="6">
+  <w:num w:numId="6" w16cid:durableId="1117065517">
     <w:abstractNumId w:val="7"/>
   </w:num>
-  <w:num w:numId="7">
+  <w:num w:numId="7" w16cid:durableId="588848602">
     <w:abstractNumId w:val="6"/>
   </w:num>
-  <w:num w:numId="8">
+  <w:num w:numId="8" w16cid:durableId="1937010891">
     <w:abstractNumId w:val="5"/>
   </w:num>
-  <w:num w:numId="9">
+  <w:num w:numId="9" w16cid:durableId="356274780">
     <w:abstractNumId w:val="4"/>
   </w:num>
-  <w:num w:numId="10">
+  <w:num w:numId="10" w16cid:durableId="1999338959">
     <w:abstractNumId w:val="8"/>
   </w:num>
-  <w:num w:numId="11">
+  <w:num w:numId="11" w16cid:durableId="1268000466">
     <w:abstractNumId w:val="3"/>
   </w:num>
-  <w:num w:numId="12">
+  <w:num w:numId="12" w16cid:durableId="1475610372">
     <w:abstractNumId w:val="2"/>
   </w:num>
-  <w:num w:numId="13">
+  <w:num w:numId="13" w16cid:durableId="891234758">
     <w:abstractNumId w:val="1"/>
   </w:num>
-  <w:num w:numId="14">
+  <w:num w:numId="14" w16cid:durableId="1756586081">
     <w:abstractNumId w:val="0"/>
   </w:num>
-  <w:num w:numId="15">
+  <w:num w:numId="15" w16cid:durableId="1008099504">
     <w:abstractNumId w:val="25"/>
   </w:num>
-  <w:num w:numId="16">
+  <w:num w:numId="16" w16cid:durableId="457912930">
     <w:abstractNumId w:val="29"/>
   </w:num>
-  <w:num w:numId="17">
+  <w:num w:numId="17" w16cid:durableId="1516380783">
     <w:abstractNumId w:val="13"/>
   </w:num>
-  <w:num w:numId="18">
+  <w:num w:numId="18" w16cid:durableId="1443110135">
     <w:abstractNumId w:val="23"/>
   </w:num>
-  <w:num w:numId="19">
+  <w:num w:numId="19" w16cid:durableId="890310168">
     <w:abstractNumId w:val="10"/>
   </w:num>
-  <w:num w:numId="20">
+  <w:num w:numId="20" w16cid:durableId="1153181882">
     <w:abstractNumId w:val="14"/>
   </w:num>
-  <w:num w:numId="21">
+  <w:num w:numId="21" w16cid:durableId="442770289">
     <w:abstractNumId w:val="18"/>
   </w:num>
-  <w:num w:numId="22">
+  <w:num w:numId="22" w16cid:durableId="205456823">
     <w:abstractNumId w:val="12"/>
   </w:num>
-  <w:num w:numId="23">
+  <w:num w:numId="23" w16cid:durableId="1415123603">
     <w:abstractNumId w:val="15"/>
   </w:num>
-  <w:num w:numId="24">
+  <w:num w:numId="24" w16cid:durableId="2143229644">
     <w:abstractNumId w:val="21"/>
   </w:num>
-  <w:num w:numId="25">
+  <w:num w:numId="25" w16cid:durableId="973679983">
     <w:abstractNumId w:val="11"/>
   </w:num>
-  <w:num w:numId="26">
+  <w:num w:numId="26" w16cid:durableId="1503662120">
     <w:abstractNumId w:val="20"/>
   </w:num>
-  <w:num w:numId="27">
+  <w:num w:numId="27" w16cid:durableId="1606964740">
     <w:abstractNumId w:val="27"/>
   </w:num>
-  <w:num w:numId="28">
+  <w:num w:numId="28" w16cid:durableId="2079204419">
     <w:abstractNumId w:val="16"/>
   </w:num>
-  <w:num w:numId="29">
+  <w:num w:numId="29" w16cid:durableId="422533656">
     <w:abstractNumId w:val="24"/>
   </w:num>
-  <w:num w:numId="30">
+  <w:num w:numId="30" w16cid:durableId="1082215509">
     <w:abstractNumId w:val="17"/>
   </w:num>
-  <w:num w:numId="31">
+  <w:num w:numId="31" w16cid:durableId="867376696">
     <w:abstractNumId w:val="30"/>
   </w:num>
-  <w:num w:numId="32">
+  <w:num w:numId="32" w16cid:durableId="682168149">
     <w:abstractNumId w:val="30"/>
   </w:num>
 </w:numbering>
 </file>
 
 <file path=word/styles.xml><?xml version="1.0" encoding="utf-8"?>
-<w:styles xmlns:mc="http://schemas.openxmlformats.org/markup-compatibility/2006" xmlns:r="http://schemas.openxmlformats.org/officeDocument/2006/relationships" xmlns:w="http://schemas.openxmlformats.org/wordprocessingml/2006/main" xmlns:w14="http://schemas.microsoft.com/office/word/2010/wordml" xmlns:w15="http://schemas.microsoft.com/office/word/2012/wordml" xmlns:w16cex="http://schemas.microsoft.com/office/word/2018/wordml/cex" xmlns:w16cid="http://schemas.microsoft.com/office/word/2016/wordml/cid" xmlns:w16="http://schemas.microsoft.com/office/word/2018/wordml" xmlns:w16sdtdh="http://schemas.microsoft.com/office/word/2020/wordml/sdtdatahash" xmlns:w16se="http://schemas.microsoft.com/office/word/2015/wordml/symex" mc:Ignorable="w14 w15 w16se w16cid w16 w16cex w16sdtdh">
+<w:styles xmlns:mc="http://schemas.openxmlformats.org/markup-compatibility/2006" xmlns:r="http://schemas.openxmlformats.org/officeDocument/2006/relationships" xmlns:w="http://schemas.openxmlformats.org/wordprocessingml/2006/main" xmlns:w14="http://schemas.microsoft.com/office/word/2010/wordml" xmlns:w15="http://schemas.microsoft.com/office/word/2012/wordml" xmlns:w16cex="http://schemas.microsoft.com/office/word/2018/wordml/cex" xmlns:w16cid="http://schemas.microsoft.com/office/word/2016/wordml/cid" xmlns:w16="http://schemas.microsoft.com/office/word/2018/wordml" xmlns:w16du="http://schemas.microsoft.com/office/word/2023/wordml/word16du" xmlns:w16sdtdh="http://schemas.microsoft.com/office/word/2020/wordml/sdtdatahash" xmlns:w16se="http://schemas.microsoft.com/office/word/2015/wordml/symex" mc:Ignorable="w14 w15 w16se w16cid w16 w16cex w16sdtdh w16du">
   <w:docDefaults>
     <w:rPrDefault>
       <w:rPr>
@@ -5701,6 +5700,15 @@
 </file>
 
 <file path=customXml/item1.xml><?xml version="1.0" encoding="utf-8"?>
+<?mso-contentType ?>
+<FormTemplates xmlns="http://schemas.microsoft.com/sharepoint/v3/contenttype/forms">
+  <Display>DocumentLibraryForm</Display>
+  <Edit>DocumentLibraryForm</Edit>
+  <New>DocumentLibraryForm</New>
+</FormTemplates>
+</file>
+
+<file path=customXml/item2.xml><?xml version="1.0" encoding="utf-8"?>
 <ct:contentTypeSchema xmlns:ct="http://schemas.microsoft.com/office/2006/metadata/contentType" xmlns:ma="http://schemas.microsoft.com/office/2006/metadata/properties/metaAttributes" ct:_="" ma:_="" ma:contentTypeName="Dokument" ma:contentTypeID="0x010100F47DDE214673DF4C96376CCC7548DA6E" ma:contentTypeVersion="0" ma:contentTypeDescription="Ein neues Dokument erstellen." ma:contentTypeScope="" ma:versionID="197d9701898b71a114b4dd9f978c88ea">
   <xsd:schema xmlns:xsd="http://www.w3.org/2001/XMLSchema" xmlns:xs="http://www.w3.org/2001/XMLSchema" xmlns:p="http://schemas.microsoft.com/office/2006/metadata/properties" targetNamespace="http://schemas.microsoft.com/office/2006/metadata/properties" ma:root="true" ma:fieldsID="b4f5dc90cf06628c3b90945c8266c24d">
     <xsd:element name="properties">
@@ -5814,26 +5822,25 @@
 </ct:contentTypeSchema>
 </file>
 
-<file path=customXml/item2.xml><?xml version="1.0" encoding="utf-8"?>
-<?mso-contentType ?>
-<FormTemplates xmlns="http://schemas.microsoft.com/sharepoint/v3/contenttype/forms">
-  <Display>DocumentLibraryForm</Display>
-  <Edit>DocumentLibraryForm</Edit>
-  <New>DocumentLibraryForm</New>
-</FormTemplates>
-</file>
-
 <file path=customXml/item3.xml><?xml version="1.0" encoding="utf-8"?>
-<b:Sources xmlns:b="http://schemas.openxmlformats.org/officeDocument/2006/bibliography" xmlns="http://schemas.openxmlformats.org/officeDocument/2006/bibliography" SelectedStyle="\APA.XSL" StyleName="APA"/>
-</file>
-
-<file path=customXml/item4.xml><?xml version="1.0" encoding="utf-8"?>
 <p:properties xmlns:p="http://schemas.microsoft.com/office/2006/metadata/properties" xmlns:xsi="http://www.w3.org/2001/XMLSchema-instance" xmlns:pc="http://schemas.microsoft.com/office/infopath/2007/PartnerControls">
   <documentManagement/>
 </p:properties>
 </file>
 
+<file path=customXml/item4.xml><?xml version="1.0" encoding="utf-8"?>
+<b:Sources xmlns:b="http://schemas.openxmlformats.org/officeDocument/2006/bibliography" xmlns="http://schemas.openxmlformats.org/officeDocument/2006/bibliography" SelectedStyle="\APA.XSL" StyleName="APA"/>
+</file>
+
 <file path=customXml/itemProps1.xml><?xml version="1.0" encoding="utf-8"?>
+<ds:datastoreItem xmlns:ds="http://schemas.openxmlformats.org/officeDocument/2006/customXml" ds:itemID="{8F622C33-13DD-4DE8-8274-C7C79167C8E1}">
+  <ds:schemaRefs>
+    <ds:schemaRef ds:uri="http://schemas.microsoft.com/sharepoint/v3/contenttype/forms"/>
+  </ds:schemaRefs>
+</ds:datastoreItem>
+</file>
+
+<file path=customXml/itemProps2.xml><?xml version="1.0" encoding="utf-8"?>
 <ds:datastoreItem xmlns:ds="http://schemas.openxmlformats.org/officeDocument/2006/customXml" ds:itemID="{437B4D77-B167-42CB-B4AE-D079A31349B0}">
   <ds:schemaRefs>
     <ds:schemaRef ds:uri="http://schemas.microsoft.com/office/2006/metadata/contentType"/>
@@ -5849,27 +5856,19 @@
 </ds:datastoreItem>
 </file>
 
-<file path=customXml/itemProps2.xml><?xml version="1.0" encoding="utf-8"?>
-<ds:datastoreItem xmlns:ds="http://schemas.openxmlformats.org/officeDocument/2006/customXml" ds:itemID="{8F622C33-13DD-4DE8-8274-C7C79167C8E1}">
-  <ds:schemaRefs>
-    <ds:schemaRef ds:uri="http://schemas.microsoft.com/sharepoint/v3/contenttype/forms"/>
-  </ds:schemaRefs>
-</ds:datastoreItem>
-</file>
-
 <file path=customXml/itemProps3.xml><?xml version="1.0" encoding="utf-8"?>
-<ds:datastoreItem xmlns:ds="http://schemas.openxmlformats.org/officeDocument/2006/customXml" ds:itemID="{C5894A50-DD3F-4D5C-AF61-DDF706A87F16}">
-  <ds:schemaRefs>
-    <ds:schemaRef ds:uri="http://schemas.openxmlformats.org/officeDocument/2006/bibliography"/>
-  </ds:schemaRefs>
-</ds:datastoreItem>
-</file>
-
-<file path=customXml/itemProps4.xml><?xml version="1.0" encoding="utf-8"?>
 <ds:datastoreItem xmlns:ds="http://schemas.openxmlformats.org/officeDocument/2006/customXml" ds:itemID="{B4476EF2-144B-4B12-832C-6FB44FE6E39E}">
   <ds:schemaRefs>
     <ds:schemaRef ds:uri="http://schemas.microsoft.com/office/2006/metadata/properties"/>
     <ds:schemaRef ds:uri="http://schemas.microsoft.com/office/infopath/2007/PartnerControls"/>
   </ds:schemaRefs>
 </ds:datastoreItem>
+</file>
+
+<file path=customXml/itemProps4.xml><?xml version="1.0" encoding="utf-8"?>
+<ds:datastoreItem xmlns:ds="http://schemas.openxmlformats.org/officeDocument/2006/customXml" ds:itemID="{C5894A50-DD3F-4D5C-AF61-DDF706A87F16}">
+  <ds:schemaRefs>
+    <ds:schemaRef ds:uri="http://schemas.openxmlformats.org/officeDocument/2006/bibliography"/>
+  </ds:schemaRefs>
+</ds:datastoreItem>
 </file>